--- a/21 - Análise do Ciclo de Vida.docx
+++ b/21 - Análise do Ciclo de Vida.docx
@@ -7,85 +7,53 @@
       <w:pPr>
         <w:jc w:val="center"/>
         <w:rPr>
-          <w:sz w:val="48"/>
-          <w:szCs w:val="48"/>
+          <w:sz w:val="28"/>
+          <w:szCs w:val="28"/>
         </w:rPr>
       </w:pPr>
       <w:r>
         <w:rPr>
-          <w:sz w:val="48"/>
-          <w:szCs w:val="48"/>
+          <w:sz w:val="28"/>
+          <w:szCs w:val="28"/>
           <w:rtl w:val="0"/>
         </w:rPr>
-        <w:t xml:space="preserve">Análise do Ciclo de Vida do Negócio : Realizar Orçamento</w:t>
+        <w:t xml:space="preserve">Análise do Ciclo de Vida do Negócio</w:t>
       </w:r>
     </w:p>
     <w:p>
       <w:pPr>
-        <w:rPr/>
+        <w:jc w:val="left"/>
+        <w:rPr>
+          <w:sz w:val="28"/>
+          <w:szCs w:val="28"/>
+        </w:rPr>
       </w:pPr>
       <w:r>
         <w:rPr>
+          <w:sz w:val="28"/>
+          <w:szCs w:val="28"/>
           <w:rtl w:val="0"/>
         </w:rPr>
+        <w:t xml:space="preserve">Cenário: Solicitar Serviço</w:t>
       </w:r>
     </w:p>
     <w:p>
       <w:pPr>
-        <w:rPr/>
-      </w:pPr>
-      <w:r>
-        <w:rPr>
-          <w:rtl w:val="0"/>
-        </w:rPr>
-      </w:r>
-    </w:p>
-    <w:p>
-      <w:pPr>
-        <w:rPr/>
-      </w:pPr>
-      <w:r>
-        <w:rPr>
-          <w:rtl w:val="0"/>
-        </w:rPr>
-      </w:r>
-    </w:p>
-    <w:p>
-      <w:pPr>
-        <w:rPr/>
-      </w:pPr>
-      <w:r>
-        <w:rPr>
-          <w:rtl w:val="0"/>
-        </w:rPr>
-      </w:r>
-    </w:p>
-    <w:p>
-      <w:pPr>
-        <w:rPr/>
-      </w:pPr>
-      <w:r>
-        <w:rPr>
-          <w:rtl w:val="0"/>
-        </w:rPr>
-      </w:r>
-    </w:p>
-    <w:p>
-      <w:pPr>
+        <w:jc w:val="center"/>
         <w:rPr/>
       </w:pPr>
       <w:r>
         <w:rPr/>
         <w:drawing>
           <wp:inline distB="114300" distT="114300" distL="114300" distR="114300">
-            <wp:extent cx="6108450" cy="3797300"/>
+            <wp:extent cx="6572250" cy="8679112"/>
             <wp:effectExtent b="0" l="0" r="0" t="0"/>
-            <wp:docPr id="1" name="image1.png"/>
+            <wp:docPr id="2" name="image2.png"/>
             <a:graphic>
               <a:graphicData uri="http://schemas.openxmlformats.org/drawingml/2006/picture">
                 <pic:pic>
                   <pic:nvPicPr>
-                    <pic:cNvPr id="0" name="image1.png"/>
+                    <pic:cNvPr id="0" name="image2.png"/>
                     <pic:cNvPicPr preferRelativeResize="0"/>
                   </pic:nvPicPr>
                   <pic:blipFill>
@@ -98,7 +66,7 @@
                   <pic:spPr>
                     <a:xfrm>
                       <a:off x="0" y="0"/>
-                      <a:ext cx="6108450" cy="3797300"/>
+                      <a:ext cx="6572250" cy="8679112"/>
                     </a:xfrm>
                     <a:prstGeom prst="rect"/>
                     <a:ln/>
@@ -115,9 +83,111 @@
         </w:rPr>
       </w:r>
     </w:p>
+    <w:p>
+      <w:pPr>
+        <w:jc w:val="left"/>
+        <w:rPr>
+          <w:sz w:val="18"/>
+          <w:szCs w:val="18"/>
+        </w:rPr>
+      </w:pPr>
+      <w:r>
+        <w:rPr>
+          <w:b w:val="1"/>
+          <w:sz w:val="18"/>
+          <w:szCs w:val="18"/>
+          <w:rtl w:val="0"/>
+        </w:rPr>
+        <w:t xml:space="preserve">Link para edição: </w:t>
+      </w:r>
+      <w:hyperlink r:id="rId7">
+        <w:r>
+          <w:rPr>
+            <w:color w:val="1155cc"/>
+            <w:sz w:val="18"/>
+            <w:szCs w:val="18"/>
+            <w:u w:val="single"/>
+            <w:rtl w:val="0"/>
+          </w:rPr>
+          <w:t xml:space="preserve">https://lucid.app/lucidchart/5ecb4655-6023-4825-93c9-fdfd59ab77f8/edit?page=VjMd39PQffTe#?folder_id=home&amp;browser=icon</w:t>
+        </w:r>
+      </w:hyperlink>
+      <w:r>
+        <w:rPr>
+          <w:rtl w:val="0"/>
+        </w:rPr>
+      </w:r>
+    </w:p>
+    <w:p>
+      <w:pPr>
+        <w:rPr>
+          <w:sz w:val="28"/>
+          <w:szCs w:val="28"/>
+        </w:rPr>
+      </w:pPr>
+      <w:r>
+        <w:rPr>
+          <w:sz w:val="28"/>
+          <w:szCs w:val="28"/>
+          <w:rtl w:val="0"/>
+        </w:rPr>
+        <w:t xml:space="preserve">Cenário: Realizar Visita</w:t>
+      </w:r>
+    </w:p>
+    <w:p>
+      <w:pPr>
+        <w:rPr>
+          <w:sz w:val="28"/>
+          <w:szCs w:val="28"/>
+        </w:rPr>
+      </w:pPr>
+      <w:r>
+        <w:rPr>
+          <w:sz w:val="28"/>
+          <w:szCs w:val="28"/>
+        </w:rPr>
+        <w:drawing>
+          <wp:inline distB="114300" distT="114300" distL="114300" distR="114300">
+            <wp:extent cx="6570075" cy="4483100"/>
+            <wp:effectExtent b="0" l="0" r="0" t="0"/>
+            <wp:docPr id="1" name="image1.png"/>
+            <a:graphic>
+              <a:graphicData uri="http://schemas.openxmlformats.org/drawingml/2006/picture">
+                <pic:pic>
+                  <pic:nvPicPr>
+                    <pic:cNvPr id="0" name="image1.png"/>
+                    <pic:cNvPicPr preferRelativeResize="0"/>
+                  </pic:nvPicPr>
+                  <pic:blipFill>
+                    <a:blip r:embed="rId8"/>
+                    <a:srcRect b="0" l="0" r="0" t="0"/>
+                    <a:stretch>
+                      <a:fillRect/>
+                    </a:stretch>
+                  </pic:blipFill>
+                  <pic:spPr>
+                    <a:xfrm>
+                      <a:off x="0" y="0"/>
+                      <a:ext cx="6570075" cy="4483100"/>
+                    </a:xfrm>
+                    <a:prstGeom prst="rect"/>
+                    <a:ln/>
+                  </pic:spPr>
+                </pic:pic>
+              </a:graphicData>
+            </a:graphic>
+          </wp:inline>
+        </w:drawing>
+      </w:r>
+      <w:r>
+        <w:rPr>
+          <w:rtl w:val="0"/>
+        </w:rPr>
+      </w:r>
+    </w:p>
     <w:sectPr>
-      <w:pgSz w:h="16838" w:w="11906"/>
-      <w:pgMar w:bottom="850.3937007874016" w:top="850.3937007874016" w:left="850.3937007874016" w:right="1440.0000000000002" w:header="0" w:footer="720"/>
+      <w:pgSz w:h="16838" w:w="11906" w:orient="portrait"/>
+      <w:pgMar w:bottom="850.3937007874016" w:top="850.3937007874016" w:left="850.3937007874016" w:right="708.5433070866151" w:header="0" w:footer="720"/>
       <w:pgNumType w:start="1"/>
     </w:sectPr>
   </w:body>

--- a/21 - Análise do Ciclo de Vida.docx
+++ b/21 - Análise do Ciclo de Vida.docx
@@ -22,6 +22,20 @@
     </w:p>
     <w:p>
       <w:pPr>
+        <w:jc w:val="center"/>
+        <w:rPr>
+          <w:sz w:val="28"/>
+          <w:szCs w:val="28"/>
+        </w:rPr>
+      </w:pPr>
+      <w:r>
+        <w:rPr>
+          <w:rtl w:val="0"/>
+        </w:rPr>
+      </w:r>
+    </w:p>
+    <w:p>
+      <w:pPr>
         <w:jc w:val="left"/>
         <w:rPr>
           <w:sz w:val="28"/>
@@ -40,7 +54,10 @@
     <w:p>
       <w:pPr>
         <w:jc w:val="center"/>
-        <w:rPr/>
+        <w:rPr>
+          <w:sz w:val="28"/>
+          <w:szCs w:val="28"/>
+        </w:rPr>
       </w:pPr>
       <w:r>
         <w:rPr/>
@@ -85,41 +102,6 @@
     </w:p>
     <w:p>
       <w:pPr>
-        <w:jc w:val="left"/>
-        <w:rPr>
-          <w:sz w:val="18"/>
-          <w:szCs w:val="18"/>
-        </w:rPr>
-      </w:pPr>
-      <w:r>
-        <w:rPr>
-          <w:b w:val="1"/>
-          <w:sz w:val="18"/>
-          <w:szCs w:val="18"/>
-          <w:rtl w:val="0"/>
-        </w:rPr>
-        <w:t xml:space="preserve">Link para edição: </w:t>
-      </w:r>
-      <w:hyperlink r:id="rId7">
-        <w:r>
-          <w:rPr>
-            <w:color w:val="1155cc"/>
-            <w:sz w:val="18"/>
-            <w:szCs w:val="18"/>
-            <w:u w:val="single"/>
-            <w:rtl w:val="0"/>
-          </w:rPr>
-          <w:t xml:space="preserve">https://lucid.app/lucidchart/5ecb4655-6023-4825-93c9-fdfd59ab77f8/edit?page=VjMd39PQffTe#?folder_id=home&amp;browser=icon</w:t>
-        </w:r>
-      </w:hyperlink>
-      <w:r>
-        <w:rPr>
-          <w:rtl w:val="0"/>
-        </w:rPr>
-      </w:r>
-    </w:p>
-    <w:p>
-      <w:pPr>
         <w:rPr>
           <w:sz w:val="28"/>
           <w:szCs w:val="28"/>
@@ -159,7 +141,7 @@
                     <pic:cNvPicPr preferRelativeResize="0"/>
                   </pic:nvPicPr>
                   <pic:blipFill>
-                    <a:blip r:embed="rId8"/>
+                    <a:blip r:embed="rId7"/>
                     <a:srcRect b="0" l="0" r="0" t="0"/>
                     <a:stretch>
                       <a:fillRect/>
@@ -179,6 +161,52 @@
           </wp:inline>
         </w:drawing>
       </w:r>
+      <w:r>
+        <w:rPr>
+          <w:rtl w:val="0"/>
+        </w:rPr>
+      </w:r>
+    </w:p>
+    <w:p>
+      <w:pPr>
+        <w:rPr>
+          <w:sz w:val="28"/>
+          <w:szCs w:val="28"/>
+        </w:rPr>
+      </w:pPr>
+      <w:r>
+        <w:rPr>
+          <w:rtl w:val="0"/>
+        </w:rPr>
+      </w:r>
+    </w:p>
+    <w:p>
+      <w:pPr>
+        <w:rPr>
+          <w:sz w:val="28"/>
+          <w:szCs w:val="28"/>
+        </w:rPr>
+      </w:pPr>
+      <w:r>
+        <w:rPr>
+          <w:sz w:val="28"/>
+          <w:szCs w:val="28"/>
+          <w:rtl w:val="0"/>
+        </w:rPr>
+        <w:t xml:space="preserve">Link para edição: </w:t>
+      </w:r>
+      <w:hyperlink r:id="rId8">
+        <w:r>
+          <w:rPr>
+            <w:color w:val="1155cc"/>
+            <w:sz w:val="18"/>
+            <w:szCs w:val="18"/>
+            <w:u w:val="single"/>
+            <w:rtl w:val="0"/>
+          </w:rPr>
+          <w:t xml:space="preserve">https://lucid.app/lucidchart/5ecb4655-6023-4825-93c9-fdfd59ab77f8/edit?page=VjMd39PQffTe#?folder_id=home&amp;browser=icon</w:t>
+        </w:r>
+      </w:hyperlink>
       <w:r>
         <w:rPr>
           <w:rtl w:val="0"/>
